--- a/WIN/Librería de Trabajo/Gestión de Proyecto/WIN-PP.docx
+++ b/WIN/Librería de Trabajo/Gestión de Proyecto/WIN-PP.docx
@@ -4,6 +4,8 @@
   <w:background w:color="FFFFFF"/>
   <w:body>
     <w:p>
+      <w:bookmarkStart w:id="0" w:name="_GoBack"/>
+      <w:bookmarkEnd w:id="0"/>
       <w:r>
         <w:br w:type="page"/>
       </w:r>
@@ -296,8 +298,8 @@
               <w:contextualSpacing w:val="0"/>
               <w:jc w:val="center"/>
             </w:pPr>
-            <w:bookmarkStart w:id="0" w:name="h.gjdgxs" w:colFirst="0" w:colLast="0"/>
-            <w:bookmarkEnd w:id="0"/>
+            <w:bookmarkStart w:id="1" w:name="h.gjdgxs" w:colFirst="0" w:colLast="0"/>
+            <w:bookmarkEnd w:id="1"/>
             <w:r>
               <w:rPr>
                 <w:b/>
@@ -857,8 +859,8 @@
               <w:spacing w:line="276" w:lineRule="auto"/>
               <w:ind w:hanging="407"/>
             </w:pPr>
-            <w:bookmarkStart w:id="1" w:name="h.ye267569198s" w:colFirst="0" w:colLast="0"/>
-            <w:bookmarkEnd w:id="1"/>
+            <w:bookmarkStart w:id="2" w:name="h.ye267569198s" w:colFirst="0" w:colLast="0"/>
+            <w:bookmarkEnd w:id="2"/>
             <w:r>
               <w:t xml:space="preserve">Diana Quintanilla    Analista programador </w:t>
             </w:r>
@@ -872,8 +874,8 @@
               <w:spacing w:line="276" w:lineRule="auto"/>
               <w:ind w:hanging="407"/>
             </w:pPr>
-            <w:bookmarkStart w:id="2" w:name="h.r4sal9e1wdkb" w:colFirst="0" w:colLast="0"/>
-            <w:bookmarkEnd w:id="2"/>
+            <w:bookmarkStart w:id="3" w:name="h.r4sal9e1wdkb" w:colFirst="0" w:colLast="0"/>
+            <w:bookmarkEnd w:id="3"/>
             <w:r>
               <w:t>Álvaro</w:t>
             </w:r>
@@ -890,8 +892,8 @@
               <w:spacing w:line="276" w:lineRule="auto"/>
               <w:ind w:hanging="407"/>
             </w:pPr>
-            <w:bookmarkStart w:id="3" w:name="h.tqqro058h480" w:colFirst="0" w:colLast="0"/>
-            <w:bookmarkEnd w:id="3"/>
+            <w:bookmarkStart w:id="4" w:name="h.tqqro058h480" w:colFirst="0" w:colLast="0"/>
+            <w:bookmarkEnd w:id="4"/>
             <w:r>
               <w:t>Junior Quevedo       Analista programador</w:t>
             </w:r>
@@ -900,15 +902,15 @@
             <w:pPr>
               <w:spacing w:line="276" w:lineRule="auto"/>
             </w:pPr>
-            <w:bookmarkStart w:id="4" w:name="h.vnmveuvldf59" w:colFirst="0" w:colLast="0"/>
-            <w:bookmarkEnd w:id="4"/>
+            <w:bookmarkStart w:id="5" w:name="h.vnmveuvldf59" w:colFirst="0" w:colLast="0"/>
+            <w:bookmarkEnd w:id="5"/>
           </w:p>
           <w:p>
             <w:pPr>
               <w:spacing w:line="276" w:lineRule="auto"/>
             </w:pPr>
-            <w:bookmarkStart w:id="5" w:name="h.30j0zll" w:colFirst="0" w:colLast="0"/>
-            <w:bookmarkEnd w:id="5"/>
+            <w:bookmarkStart w:id="6" w:name="h.30j0zll" w:colFirst="0" w:colLast="0"/>
+            <w:bookmarkEnd w:id="6"/>
             <w:r>
               <w:t>La planificación del sistema se iniciará el Lunes 4 de Abril del 2016 y acabará el Viernes 29 de Abril del 2016 para luego desarrollar el sistema, teniendo como fecha de inicio el día Lunes 2 de Mayo del 2016 y como fecha final el día Viernes 29 de Julio del 2016.</w:t>
             </w:r>
@@ -1174,8 +1176,6 @@
               </w:rPr>
               <w:t>Negocio:</w:t>
             </w:r>
-            <w:bookmarkStart w:id="6" w:name="_GoBack"/>
-            <w:bookmarkEnd w:id="6"/>
           </w:p>
           <w:p>
             <w:pPr>
@@ -1787,12 +1787,6 @@
         </w:tc>
       </w:tr>
     </w:tbl>
-    <w:p>
-      <w:pPr>
-        <w:widowControl w:val="0"/>
-        <w:spacing w:after="0"/>
-      </w:pPr>
-    </w:p>
     <w:p>
       <w:pPr>
         <w:widowControl w:val="0"/>
@@ -1843,6 +1837,7 @@
                 <w:b/>
                 <w:color w:val="FFFFFF"/>
               </w:rPr>
+              <w:lastRenderedPageBreak/>
               <w:t>OBJETIVOS DEL PROYECTO</w:t>
             </w:r>
           </w:p>
@@ -2319,7 +2314,13 @@
               <w:jc w:val="both"/>
             </w:pPr>
             <w:r>
-              <w:t xml:space="preserve">Implementar un sistema de software web que proporcione un soporte para la publicación  de ofertas laborales y evaluación/filtro de los postulantes para la empresa </w:t>
+              <w:t xml:space="preserve">Implementar un sistema de software </w:t>
+            </w:r>
+            <w:r>
+              <w:t>móvil</w:t>
+            </w:r>
+            <w:r>
+              <w:t xml:space="preserve"> que proporcione un soporte para la publicación  de ofertas laborales y evaluación/filtro de los postulantes para la empresa </w:t>
             </w:r>
             <w:r>
               <w:t>Nestlé</w:t>
@@ -2782,11 +2783,7 @@
               <w:contextualSpacing w:val="0"/>
             </w:pPr>
             <w:r>
-              <w:t xml:space="preserve">Todos los integrantes del equipo del </w:t>
-            </w:r>
-            <w:r>
-              <w:lastRenderedPageBreak/>
-              <w:t>proyecto.</w:t>
+              <w:t>Todos los integrantes del equipo del proyecto.</w:t>
             </w:r>
           </w:p>
         </w:tc>
@@ -4409,7 +4406,7 @@
       <w:rPr>
         <w:noProof/>
       </w:rPr>
-      <w:t>2</w:t>
+      <w:t>3</w:t>
     </w:r>
     <w:r>
       <w:fldChar w:fldCharType="end"/>
